--- a/assets/docs/normas-de-submissão.docx
+++ b/assets/docs/normas-de-submissão.docx
@@ -30,6 +30,9 @@
     <w:p>
       <w:pPr>
         <w:pStyle w:val="Ttulo"/>
+        <w:rPr>
+          <w:lang w:val="pt-BR"/>
+        </w:rPr>
       </w:pPr>
       <w:r>
         <w:t>NORMAS</w:t>
@@ -78,9 +81,9 @@
       </w:r>
       <w:r>
         <w:rPr>
-          <w:highlight w:val="yellow"/>
-        </w:rPr>
-        <w:t>NOME DO EVENTO</w:t>
+          <w:spacing w:val="-4"/>
+        </w:rPr>
+        <w:t>1º CONGRESSO DE TERRITORIALIDADES, POLÍTICAS E SUSTENTABILIDADE</w:t>
       </w:r>
     </w:p>
     <w:p>
@@ -225,10 +228,7 @@
         <w:t xml:space="preserve"> </w:t>
       </w:r>
       <w:r>
-        <w:t>s</w:t>
-      </w:r>
-      <w:r>
-        <w:t>eguir.</w:t>
+        <w:t>seguir.</w:t>
       </w:r>
     </w:p>
     <w:p>
@@ -573,13 +573,7 @@
         <w:rPr>
           <w:sz w:val="24"/>
         </w:rPr>
-        <w:t>referências</w:t>
-      </w:r>
-      <w:r>
-        <w:rPr>
-          <w:sz w:val="24"/>
-        </w:rPr>
-        <w:t xml:space="preserve"> de</w:t>
+        <w:t>referências de</w:t>
       </w:r>
       <w:r>
         <w:rPr>
@@ -711,13 +705,7 @@
         <w:rPr>
           <w:sz w:val="24"/>
         </w:rPr>
-        <w:t>percebida, sob o risco de eliminação da submissão. Caso seja aprovad</w:t>
-      </w:r>
-      <w:r>
-        <w:rPr>
-          <w:sz w:val="24"/>
-        </w:rPr>
-        <w:t>o, será solicitado</w:t>
+        <w:t>percebida, sob o risco de eliminação da submissão. Caso seja aprovado, será solicitado</w:t>
       </w:r>
       <w:r>
         <w:rPr>
@@ -880,30 +868,23 @@
         </w:rPr>
         <w:t xml:space="preserve"> </w:t>
       </w:r>
-      <w:r>
-        <w:rPr>
-          <w:sz w:val="24"/>
-          <w:highlight w:val="yellow"/>
-        </w:rPr>
-        <w:t>(link:</w:t>
-      </w:r>
-      <w:r>
-        <w:rPr>
-          <w:spacing w:val="1"/>
-          <w:sz w:val="24"/>
-          <w:highlight w:val="yellow"/>
-        </w:rPr>
-        <w:t xml:space="preserve"> </w:t>
-      </w:r>
-      <w:hyperlink r:id="rId7">
+      <w:hyperlink r:id="rId7" w:history="1">
         <w:r>
           <w:rPr>
+            <w:rStyle w:val="Hyperlink"/>
+            <w:spacing w:val="1"/>
             <w:sz w:val="24"/>
-            <w:highlight w:val="yellow"/>
           </w:rPr>
-          <w:t>)</w:t>
+          <w:t>https://v-opus.kinghost.net/congress/submitter</w:t>
         </w:r>
       </w:hyperlink>
+      <w:r>
+        <w:rPr>
+          <w:spacing w:val="1"/>
+          <w:sz w:val="24"/>
+        </w:rPr>
+        <w:t xml:space="preserve"> </w:t>
+      </w:r>
     </w:p>
     <w:p>
       <w:pPr>
@@ -926,13 +907,7 @@
         <w:rPr>
           <w:sz w:val="24"/>
         </w:rPr>
-        <w:t xml:space="preserve">A estrutura do artigo deve conter: introdução, </w:t>
-      </w:r>
-      <w:r>
-        <w:rPr>
-          <w:sz w:val="24"/>
-        </w:rPr>
-        <w:t>referencial</w:t>
+        <w:t>A estrutura do artigo deve conter: introdução, referencial</w:t>
       </w:r>
       <w:r>
         <w:rPr>
@@ -951,13 +926,7 @@
         <w:rPr>
           <w:sz w:val="24"/>
         </w:rPr>
-        <w:t xml:space="preserve"> </w:t>
-      </w:r>
-      <w:r>
-        <w:rPr>
-          <w:sz w:val="24"/>
-        </w:rPr>
-        <w:t xml:space="preserve">aspectos metodológicos, </w:t>
+        <w:t xml:space="preserve"> aspectos metodológicos, </w:t>
       </w:r>
       <w:r>
         <w:rPr>
@@ -988,7 +957,19 @@
         <w:rPr>
           <w:sz w:val="24"/>
         </w:rPr>
-        <w:t>dxs</w:t>
+        <w:t>d</w:t>
+      </w:r>
+      <w:r>
+        <w:rPr>
+          <w:sz w:val="24"/>
+        </w:rPr>
+        <w:t>o</w:t>
+      </w:r>
+      <w:r>
+        <w:rPr>
+          <w:sz w:val="24"/>
+        </w:rPr>
+        <w:t>s</w:t>
       </w:r>
       <w:r>
         <w:rPr>
@@ -1001,7 +982,19 @@
         <w:rPr>
           <w:sz w:val="24"/>
         </w:rPr>
-        <w:t>autorxs.</w:t>
+        <w:t>autor</w:t>
+      </w:r>
+      <w:r>
+        <w:rPr>
+          <w:sz w:val="24"/>
+        </w:rPr>
+        <w:t>e</w:t>
+      </w:r>
+      <w:r>
+        <w:rPr>
+          <w:sz w:val="24"/>
+        </w:rPr>
+        <w:t>s.</w:t>
       </w:r>
     </w:p>
     <w:p>
@@ -1063,10 +1056,7 @@
         <w:t xml:space="preserve"> </w:t>
       </w:r>
       <w:r>
-        <w:t>obedec</w:t>
-      </w:r>
-      <w:r>
-        <w:t>er aos</w:t>
+        <w:t>obedecer aos</w:t>
       </w:r>
       <w:r>
         <w:rPr>
@@ -1610,12 +1600,8 @@
           <w:sz w:val="24"/>
         </w:rPr>
         <w:sectPr>
-          <w:headerReference w:type="even" r:id="rId8"/>
-          <w:headerReference w:type="default" r:id="rId9"/>
-          <w:footerReference w:type="even" r:id="rId10"/>
-          <w:footerReference w:type="default" r:id="rId11"/>
-          <w:headerReference w:type="first" r:id="rId12"/>
-          <w:footerReference w:type="first" r:id="rId13"/>
+          <w:headerReference w:type="default" r:id="rId8"/>
+          <w:footerReference w:type="default" r:id="rId9"/>
           <w:type w:val="continuous"/>
           <w:pgSz w:w="11910" w:h="16840"/>
           <w:pgMar w:top="2400" w:right="1020" w:bottom="1540" w:left="1600" w:header="962" w:footer="1344" w:gutter="0"/>
@@ -2112,17 +2098,15 @@
         <w:pStyle w:val="PargrafodaLista"/>
         <w:numPr>
           <w:ilvl w:val="0"/>
-          <w:numId w:val="1"/>
+          <w:numId w:val="2"/>
         </w:numPr>
         <w:tabs>
           <w:tab w:val="left" w:pos="821"/>
           <w:tab w:val="left" w:pos="822"/>
         </w:tabs>
         <w:spacing w:before="136"/>
-        <w:ind w:hanging="361"/>
-        <w:rPr>
-          <w:sz w:val="24"/>
-          <w:highlight w:val="yellow"/>
+        <w:rPr>
+          <w:sz w:val="24"/>
         </w:rPr>
       </w:pPr>
       <w:r>
@@ -2196,32 +2180,20 @@
         </w:rPr>
         <w:t>(</w:t>
       </w:r>
-      <w:r>
-        <w:rPr>
-          <w:color w:val="0000FF"/>
-          <w:sz w:val="24"/>
-          <w:u w:val="single" w:color="0000FF"/>
-        </w:rPr>
-        <w:t>download</w:t>
-      </w:r>
+      <w:hyperlink r:id="rId10" w:history="1">
+        <w:r>
+          <w:rPr>
+            <w:rStyle w:val="Hyperlink"/>
+            <w:sz w:val="24"/>
+          </w:rPr>
+          <w:t>download</w:t>
+        </w:r>
+      </w:hyperlink>
       <w:r>
         <w:rPr>
           <w:sz w:val="24"/>
         </w:rPr>
         <w:t>);</w:t>
-      </w:r>
-      <w:r>
-        <w:rPr>
-          <w:sz w:val="24"/>
-        </w:rPr>
-        <w:t xml:space="preserve"> </w:t>
-      </w:r>
-      <w:r>
-        <w:rPr>
-          <w:sz w:val="24"/>
-          <w:highlight w:val="yellow"/>
-        </w:rPr>
-        <w:t>colocar o link para download do template.</w:t>
       </w:r>
     </w:p>
     <w:p>
@@ -2229,14 +2201,13 @@
         <w:pStyle w:val="PargrafodaLista"/>
         <w:numPr>
           <w:ilvl w:val="0"/>
-          <w:numId w:val="1"/>
+          <w:numId w:val="2"/>
         </w:numPr>
         <w:tabs>
           <w:tab w:val="left" w:pos="821"/>
           <w:tab w:val="left" w:pos="822"/>
         </w:tabs>
-        <w:spacing w:line="350" w:lineRule="auto"/>
-        <w:ind w:right="112"/>
+        <w:spacing w:before="136"/>
         <w:rPr>
           <w:sz w:val="24"/>
         </w:rPr>
@@ -2312,14 +2283,15 @@
         </w:rPr>
         <w:t>(</w:t>
       </w:r>
-      <w:r>
-        <w:rPr>
-          <w:color w:val="0000FF"/>
-          <w:sz w:val="24"/>
-          <w:u w:val="single" w:color="0000FF"/>
-        </w:rPr>
-        <w:t>download</w:t>
-      </w:r>
+      <w:hyperlink r:id="rId11" w:history="1">
+        <w:r>
+          <w:rPr>
+            <w:rStyle w:val="Hyperlink"/>
+            <w:sz w:val="24"/>
+          </w:rPr>
+          <w:t>download</w:t>
+        </w:r>
+      </w:hyperlink>
       <w:r>
         <w:rPr>
           <w:sz w:val="24"/>
@@ -2531,16 +2503,6 @@
 </file>
 
 <file path=word/footer1.xml><?xml version="1.0" encoding="utf-8"?>
-<w:ftr xmlns:wpc="http://schemas.microsoft.com/office/word/2010/wordprocessingCanvas" xmlns:cx="http://schemas.microsoft.com/office/drawing/2014/chartex" xmlns:cx1="http://schemas.microsoft.com/office/drawing/2015/9/8/chartex" xmlns:cx2="http://schemas.microsoft.com/office/drawing/2015/10/21/chartex" xmlns:cx3="http://schemas.microsoft.com/office/drawing/2016/5/9/chartex" xmlns:cx4="http://schemas.microsoft.com/office/drawing/2016/5/10/chartex" xmlns:cx5="http://schemas.microsoft.com/office/drawing/2016/5/11/chartex" xmlns:cx6="http://schemas.microsoft.com/office/drawing/2016/5/12/chartex" xmlns:cx7="http://schemas.microsoft.com/office/drawing/2016/5/13/chartex" xmlns:cx8="http://schemas.microsoft.com/office/drawing/2016/5/14/chartex" xmlns:mc="http://schemas.openxmlformats.org/markup-compatibility/2006" xmlns:aink="http://schemas.microsoft.com/office/drawing/2016/ink" xmlns:am3d="http://schemas.microsoft.com/office/drawing/2017/model3d" xmlns:o="urn:schemas-microsoft-com:office:office" xmlns:oel="http://schemas.microsoft.com/office/2019/extlst" xmlns:r="http://schemas.openxmlformats.org/officeDocument/2006/relationships" xmlns:m="http://schemas.openxmlformats.org/officeDocument/2006/math" xmlns:v="urn:schemas-microsoft-com:vml" xmlns:wp14="http://schemas.microsoft.com/office/word/2010/wordprocessingDrawing" xmlns:wp="http://schemas.openxmlformats.org/drawingml/2006/wordprocessingDrawing" xmlns:w10="urn:schemas-microsoft-com:office:word" xmlns:w="http://schemas.openxmlformats.org/wordprocessingml/2006/main" xmlns:w14="http://schemas.microsoft.com/office/word/2010/wordml" xmlns:w15="http://schemas.microsoft.com/office/word/2012/wordml" xmlns:w16cex="http://schemas.microsoft.com/office/word/2018/wordml/cex" xmlns:w16cid="http://schemas.microsoft.com/office/word/2016/wordml/cid" xmlns:w16="http://schemas.microsoft.com/office/word/2018/wordml" xmlns:w16sdtdh="http://schemas.microsoft.com/office/word/2020/wordml/sdtdatahash" xmlns:w16se="http://schemas.microsoft.com/office/word/2015/wordml/symex" xmlns:wpg="http://schemas.microsoft.com/office/word/2010/wordprocessingGroup" xmlns:wpi="http://schemas.microsoft.com/office/word/2010/wordprocessingInk" xmlns:wne="http://schemas.microsoft.com/office/word/2006/wordml" xmlns:wps="http://schemas.microsoft.com/office/word/2010/wordprocessingShape" mc:Ignorable="w14 w15 w16se w16cid w16 w16cex w16sdtdh wp14">
-  <w:p>
-    <w:pPr>
-      <w:pStyle w:val="Rodap"/>
-    </w:pPr>
-  </w:p>
-</w:ftr>
-</file>
-
-<file path=word/footer2.xml><?xml version="1.0" encoding="utf-8"?>
 <w:ftr xmlns:wpc="http://schemas.microsoft.com/office/word/2010/wordprocessingCanvas" xmlns:cx="http://schemas.microsoft.com/office/drawing/2014/chartex" xmlns:cx1="http://schemas.microsoft.com/office/drawing/2015/9/8/chartex" xmlns:cx2="http://schemas.microsoft.com/office/drawing/2015/10/21/chartex" xmlns:cx3="http://schemas.microsoft.com/office/drawing/2016/5/9/chartex" xmlns:cx4="http://schemas.microsoft.com/office/drawing/2016/5/10/chartex" xmlns:cx5="http://schemas.microsoft.com/office/drawing/2016/5/11/chartex" xmlns:cx6="http://schemas.microsoft.com/office/drawing/2016/5/12/chartex" xmlns:cx7="http://schemas.microsoft.com/office/drawing/2016/5/13/chartex" xmlns:cx8="http://schemas.microsoft.com/office/drawing/2016/5/14/chartex" xmlns:mc="http://schemas.openxmlformats.org/markup-compatibility/2006" xmlns:aink="http://schemas.microsoft.com/office/drawing/2016/ink" xmlns:am3d="http://schemas.microsoft.com/office/drawing/2017/model3d" xmlns:o="urn:schemas-microsoft-com:office:office" xmlns:oel="http://schemas.microsoft.com/office/2019/extlst" xmlns:r="http://schemas.openxmlformats.org/officeDocument/2006/relationships" xmlns:m="http://schemas.openxmlformats.org/officeDocument/2006/math" xmlns:v="urn:schemas-microsoft-com:vml" xmlns:wp14="http://schemas.microsoft.com/office/word/2010/wordprocessingDrawing" xmlns:wp="http://schemas.openxmlformats.org/drawingml/2006/wordprocessingDrawing" xmlns:w10="urn:schemas-microsoft-com:office:word" xmlns:w="http://schemas.openxmlformats.org/wordprocessingml/2006/main" xmlns:w14="http://schemas.microsoft.com/office/word/2010/wordml" xmlns:w15="http://schemas.microsoft.com/office/word/2012/wordml" xmlns:w16cex="http://schemas.microsoft.com/office/word/2018/wordml/cex" xmlns:w16cid="http://schemas.microsoft.com/office/word/2016/wordml/cid" xmlns:w16="http://schemas.microsoft.com/office/word/2018/wordml" xmlns:w16sdtdh="http://schemas.microsoft.com/office/word/2020/wordml/sdtdatahash" xmlns:w16se="http://schemas.microsoft.com/office/word/2015/wordml/symex" xmlns:wpg="http://schemas.microsoft.com/office/word/2010/wordprocessingGroup" xmlns:wpi="http://schemas.microsoft.com/office/word/2010/wordprocessingInk" xmlns:wne="http://schemas.microsoft.com/office/word/2006/wordml" xmlns:wps="http://schemas.microsoft.com/office/word/2010/wordprocessingShape" mc:Ignorable="w14 w15 w16se w16cid w16 w16cex w16sdtdh wp14">
   <w:p>
     <w:pPr>
@@ -2626,7 +2588,21 @@
                               <w:sz w:val="20"/>
                               <w:lang w:val="pt-BR"/>
                             </w:rPr>
-                            <w:t>Nome do evento. Data e local</w:t>
+                            <w:t>1º CONGRESSO DE TERRITORIALIDADES, POLÍTICAS E SUSTENTABILIDADE</w:t>
+                          </w:r>
+                          <w:r>
+                            <w:rPr>
+                              <w:sz w:val="20"/>
+                              <w:lang w:val="pt-BR"/>
+                            </w:rPr>
+                            <w:t xml:space="preserve">. </w:t>
+                          </w:r>
+                          <w:r>
+                            <w:rPr>
+                              <w:sz w:val="20"/>
+                              <w:lang w:val="pt-BR"/>
+                            </w:rPr>
+                            <w:t>7 e 8 de dezembro de 2023. Câmara Municipal de Itapevi/SP</w:t>
                           </w:r>
                         </w:p>
                       </w:txbxContent>
@@ -2669,7 +2645,21 @@
                         <w:sz w:val="20"/>
                         <w:lang w:val="pt-BR"/>
                       </w:rPr>
-                      <w:t>Nome do evento. Data e local</w:t>
+                      <w:t>1º CONGRESSO DE TERRITORIALIDADES, POLÍTICAS E SUSTENTABILIDADE</w:t>
+                    </w:r>
+                    <w:r>
+                      <w:rPr>
+                        <w:sz w:val="20"/>
+                        <w:lang w:val="pt-BR"/>
+                      </w:rPr>
+                      <w:t xml:space="preserve">. </w:t>
+                    </w:r>
+                    <w:r>
+                      <w:rPr>
+                        <w:sz w:val="20"/>
+                        <w:lang w:val="pt-BR"/>
+                      </w:rPr>
+                      <w:t>7 e 8 de dezembro de 2023. Câmara Municipal de Itapevi/SP</w:t>
                     </w:r>
                   </w:p>
                 </w:txbxContent>
@@ -2684,16 +2674,6 @@
 </w:ftr>
 </file>
 
-<file path=word/footer3.xml><?xml version="1.0" encoding="utf-8"?>
-<w:ftr xmlns:wpc="http://schemas.microsoft.com/office/word/2010/wordprocessingCanvas" xmlns:cx="http://schemas.microsoft.com/office/drawing/2014/chartex" xmlns:cx1="http://schemas.microsoft.com/office/drawing/2015/9/8/chartex" xmlns:cx2="http://schemas.microsoft.com/office/drawing/2015/10/21/chartex" xmlns:cx3="http://schemas.microsoft.com/office/drawing/2016/5/9/chartex" xmlns:cx4="http://schemas.microsoft.com/office/drawing/2016/5/10/chartex" xmlns:cx5="http://schemas.microsoft.com/office/drawing/2016/5/11/chartex" xmlns:cx6="http://schemas.microsoft.com/office/drawing/2016/5/12/chartex" xmlns:cx7="http://schemas.microsoft.com/office/drawing/2016/5/13/chartex" xmlns:cx8="http://schemas.microsoft.com/office/drawing/2016/5/14/chartex" xmlns:mc="http://schemas.openxmlformats.org/markup-compatibility/2006" xmlns:aink="http://schemas.microsoft.com/office/drawing/2016/ink" xmlns:am3d="http://schemas.microsoft.com/office/drawing/2017/model3d" xmlns:o="urn:schemas-microsoft-com:office:office" xmlns:oel="http://schemas.microsoft.com/office/2019/extlst" xmlns:r="http://schemas.openxmlformats.org/officeDocument/2006/relationships" xmlns:m="http://schemas.openxmlformats.org/officeDocument/2006/math" xmlns:v="urn:schemas-microsoft-com:vml" xmlns:wp14="http://schemas.microsoft.com/office/word/2010/wordprocessingDrawing" xmlns:wp="http://schemas.openxmlformats.org/drawingml/2006/wordprocessingDrawing" xmlns:w10="urn:schemas-microsoft-com:office:word" xmlns:w="http://schemas.openxmlformats.org/wordprocessingml/2006/main" xmlns:w14="http://schemas.microsoft.com/office/word/2010/wordml" xmlns:w15="http://schemas.microsoft.com/office/word/2012/wordml" xmlns:w16cex="http://schemas.microsoft.com/office/word/2018/wordml/cex" xmlns:w16cid="http://schemas.microsoft.com/office/word/2016/wordml/cid" xmlns:w16="http://schemas.microsoft.com/office/word/2018/wordml" xmlns:w16sdtdh="http://schemas.microsoft.com/office/word/2020/wordml/sdtdatahash" xmlns:w16se="http://schemas.microsoft.com/office/word/2015/wordml/symex" xmlns:wpg="http://schemas.microsoft.com/office/word/2010/wordprocessingGroup" xmlns:wpi="http://schemas.microsoft.com/office/word/2010/wordprocessingInk" xmlns:wne="http://schemas.microsoft.com/office/word/2006/wordml" xmlns:wps="http://schemas.microsoft.com/office/word/2010/wordprocessingShape" mc:Ignorable="w14 w15 w16se w16cid w16 w16cex w16sdtdh wp14">
-  <w:p>
-    <w:pPr>
-      <w:pStyle w:val="Rodap"/>
-    </w:pPr>
-  </w:p>
-</w:ftr>
-</file>
-
 <file path=word/footnotes.xml><?xml version="1.0" encoding="utf-8"?>
 <w:footnotes xmlns:wpc="http://schemas.microsoft.com/office/word/2010/wordprocessingCanvas" xmlns:cx="http://schemas.microsoft.com/office/drawing/2014/chartex" xmlns:cx1="http://schemas.microsoft.com/office/drawing/2015/9/8/chartex" xmlns:cx2="http://schemas.microsoft.com/office/drawing/2015/10/21/chartex" xmlns:cx3="http://schemas.microsoft.com/office/drawing/2016/5/9/chartex" xmlns:cx4="http://schemas.microsoft.com/office/drawing/2016/5/10/chartex" xmlns:cx5="http://schemas.microsoft.com/office/drawing/2016/5/11/chartex" xmlns:cx6="http://schemas.microsoft.com/office/drawing/2016/5/12/chartex" xmlns:cx7="http://schemas.microsoft.com/office/drawing/2016/5/13/chartex" xmlns:cx8="http://schemas.microsoft.com/office/drawing/2016/5/14/chartex" xmlns:mc="http://schemas.openxmlformats.org/markup-compatibility/2006" xmlns:aink="http://schemas.microsoft.com/office/drawing/2016/ink" xmlns:am3d="http://schemas.microsoft.com/office/drawing/2017/model3d" xmlns:o="urn:schemas-microsoft-com:office:office" xmlns:oel="http://schemas.microsoft.com/office/2019/extlst" xmlns:r="http://schemas.openxmlformats.org/officeDocument/2006/relationships" xmlns:m="http://schemas.openxmlformats.org/officeDocument/2006/math" xmlns:v="urn:schemas-microsoft-com:vml" xmlns:wp14="http://schemas.microsoft.com/office/word/2010/wordprocessingDrawing" xmlns:wp="http://schemas.openxmlformats.org/drawingml/2006/wordprocessingDrawing" xmlns:w10="urn:schemas-microsoft-com:office:word" xmlns:w="http://schemas.openxmlformats.org/wordprocessingml/2006/main" xmlns:w14="http://schemas.microsoft.com/office/word/2010/wordml" xmlns:w15="http://schemas.microsoft.com/office/word/2012/wordml" xmlns:w16cex="http://schemas.microsoft.com/office/word/2018/wordml/cex" xmlns:w16cid="http://schemas.microsoft.com/office/word/2016/wordml/cid" xmlns:w16="http://schemas.microsoft.com/office/word/2018/wordml" xmlns:w16sdtdh="http://schemas.microsoft.com/office/word/2020/wordml/sdtdatahash" xmlns:w16se="http://schemas.microsoft.com/office/word/2015/wordml/symex" xmlns:wpg="http://schemas.microsoft.com/office/word/2010/wordprocessingGroup" xmlns:wpi="http://schemas.microsoft.com/office/word/2010/wordprocessingInk" xmlns:wne="http://schemas.microsoft.com/office/word/2006/wordml" xmlns:wps="http://schemas.microsoft.com/office/word/2010/wordprocessingShape" mc:Ignorable="w14 w15 w16se w16cid w16 w16cex w16sdtdh wp14">
   <w:footnote w:type="separator" w:id="-1">
@@ -2714,16 +2694,6 @@
 </file>
 
 <file path=word/header1.xml><?xml version="1.0" encoding="utf-8"?>
-<w:hdr xmlns:wpc="http://schemas.microsoft.com/office/word/2010/wordprocessingCanvas" xmlns:cx="http://schemas.microsoft.com/office/drawing/2014/chartex" xmlns:cx1="http://schemas.microsoft.com/office/drawing/2015/9/8/chartex" xmlns:cx2="http://schemas.microsoft.com/office/drawing/2015/10/21/chartex" xmlns:cx3="http://schemas.microsoft.com/office/drawing/2016/5/9/chartex" xmlns:cx4="http://schemas.microsoft.com/office/drawing/2016/5/10/chartex" xmlns:cx5="http://schemas.microsoft.com/office/drawing/2016/5/11/chartex" xmlns:cx6="http://schemas.microsoft.com/office/drawing/2016/5/12/chartex" xmlns:cx7="http://schemas.microsoft.com/office/drawing/2016/5/13/chartex" xmlns:cx8="http://schemas.microsoft.com/office/drawing/2016/5/14/chartex" xmlns:mc="http://schemas.openxmlformats.org/markup-compatibility/2006" xmlns:aink="http://schemas.microsoft.com/office/drawing/2016/ink" xmlns:am3d="http://schemas.microsoft.com/office/drawing/2017/model3d" xmlns:o="urn:schemas-microsoft-com:office:office" xmlns:oel="http://schemas.microsoft.com/office/2019/extlst" xmlns:r="http://schemas.openxmlformats.org/officeDocument/2006/relationships" xmlns:m="http://schemas.openxmlformats.org/officeDocument/2006/math" xmlns:v="urn:schemas-microsoft-com:vml" xmlns:wp14="http://schemas.microsoft.com/office/word/2010/wordprocessingDrawing" xmlns:wp="http://schemas.openxmlformats.org/drawingml/2006/wordprocessingDrawing" xmlns:w10="urn:schemas-microsoft-com:office:word" xmlns:w="http://schemas.openxmlformats.org/wordprocessingml/2006/main" xmlns:w14="http://schemas.microsoft.com/office/word/2010/wordml" xmlns:w15="http://schemas.microsoft.com/office/word/2012/wordml" xmlns:w16cex="http://schemas.microsoft.com/office/word/2018/wordml/cex" xmlns:w16cid="http://schemas.microsoft.com/office/word/2016/wordml/cid" xmlns:w16="http://schemas.microsoft.com/office/word/2018/wordml" xmlns:w16sdtdh="http://schemas.microsoft.com/office/word/2020/wordml/sdtdatahash" xmlns:w16se="http://schemas.microsoft.com/office/word/2015/wordml/symex" xmlns:wpg="http://schemas.microsoft.com/office/word/2010/wordprocessingGroup" xmlns:wpi="http://schemas.microsoft.com/office/word/2010/wordprocessingInk" xmlns:wne="http://schemas.microsoft.com/office/word/2006/wordml" xmlns:wps="http://schemas.microsoft.com/office/word/2010/wordprocessingShape" mc:Ignorable="w14 w15 w16se w16cid w16 w16cex w16sdtdh wp14">
-  <w:p>
-    <w:pPr>
-      <w:pStyle w:val="Cabealho"/>
-    </w:pPr>
-  </w:p>
-</w:hdr>
-</file>
-
-<file path=word/header2.xml><?xml version="1.0" encoding="utf-8"?>
 <w:hdr xmlns:wpc="http://schemas.microsoft.com/office/word/2010/wordprocessingCanvas" xmlns:cx="http://schemas.microsoft.com/office/drawing/2014/chartex" xmlns:cx1="http://schemas.microsoft.com/office/drawing/2015/9/8/chartex" xmlns:cx2="http://schemas.microsoft.com/office/drawing/2015/10/21/chartex" xmlns:cx3="http://schemas.microsoft.com/office/drawing/2016/5/9/chartex" xmlns:cx4="http://schemas.microsoft.com/office/drawing/2016/5/10/chartex" xmlns:cx5="http://schemas.microsoft.com/office/drawing/2016/5/11/chartex" xmlns:cx6="http://schemas.microsoft.com/office/drawing/2016/5/12/chartex" xmlns:cx7="http://schemas.microsoft.com/office/drawing/2016/5/13/chartex" xmlns:cx8="http://schemas.microsoft.com/office/drawing/2016/5/14/chartex" xmlns:mc="http://schemas.openxmlformats.org/markup-compatibility/2006" xmlns:aink="http://schemas.microsoft.com/office/drawing/2016/ink" xmlns:am3d="http://schemas.microsoft.com/office/drawing/2017/model3d" xmlns:o="urn:schemas-microsoft-com:office:office" xmlns:oel="http://schemas.microsoft.com/office/2019/extlst" xmlns:r="http://schemas.openxmlformats.org/officeDocument/2006/relationships" xmlns:m="http://schemas.openxmlformats.org/officeDocument/2006/math" xmlns:v="urn:schemas-microsoft-com:vml" xmlns:wp14="http://schemas.microsoft.com/office/word/2010/wordprocessingDrawing" xmlns:wp="http://schemas.openxmlformats.org/drawingml/2006/wordprocessingDrawing" xmlns:w10="urn:schemas-microsoft-com:office:word" xmlns:w="http://schemas.openxmlformats.org/wordprocessingml/2006/main" xmlns:w14="http://schemas.microsoft.com/office/word/2010/wordml" xmlns:w15="http://schemas.microsoft.com/office/word/2012/wordml" xmlns:w16cex="http://schemas.microsoft.com/office/word/2018/wordml/cex" xmlns:w16cid="http://schemas.microsoft.com/office/word/2016/wordml/cid" xmlns:w16="http://schemas.microsoft.com/office/word/2018/wordml" xmlns:w16sdtdh="http://schemas.microsoft.com/office/word/2020/wordml/sdtdatahash" xmlns:w16se="http://schemas.microsoft.com/office/word/2015/wordml/symex" xmlns:wpg="http://schemas.microsoft.com/office/word/2010/wordprocessingGroup" xmlns:wpi="http://schemas.microsoft.com/office/word/2010/wordprocessingInk" xmlns:wne="http://schemas.microsoft.com/office/word/2006/wordml" xmlns:wps="http://schemas.microsoft.com/office/word/2010/wordprocessingShape" mc:Ignorable="w14 w15 w16se w16cid w16 w16cex w16sdtdh wp14">
   <w:p>
     <w:pPr>
@@ -2739,24 +2709,57 @@
     </w:pPr>
     <w:r>
       <w:rPr>
-        <w:b/>
-        <w:bCs/>
-        <w:sz w:val="44"/>
-        <w:szCs w:val="44"/>
-        <w:lang w:val="pt-BR"/>
+        <w:noProof/>
       </w:rPr>
-      <w:t>LOGO DO EVENTO</w:t>
+      <w:drawing>
+        <wp:inline distT="0" distB="0" distL="0" distR="0" wp14:anchorId="224D1DE3" wp14:editId="31569EA7">
+          <wp:extent cx="3714750" cy="1561171"/>
+          <wp:effectExtent l="0" t="0" r="0" b="0"/>
+          <wp:docPr id="996015736" name="Imagem 1" descr="Uma imagem contendo Texto&#10;&#10;Descrição gerada automaticamente"/>
+          <wp:cNvGraphicFramePr>
+            <a:graphicFrameLocks xmlns:a="http://schemas.openxmlformats.org/drawingml/2006/main" noChangeAspect="1"/>
+          </wp:cNvGraphicFramePr>
+          <a:graphic xmlns:a="http://schemas.openxmlformats.org/drawingml/2006/main">
+            <a:graphicData uri="http://schemas.openxmlformats.org/drawingml/2006/picture">
+              <pic:pic xmlns:pic="http://schemas.openxmlformats.org/drawingml/2006/picture">
+                <pic:nvPicPr>
+                  <pic:cNvPr id="996015736" name="Imagem 1" descr="Uma imagem contendo Texto&#10;&#10;Descrição gerada automaticamente"/>
+                  <pic:cNvPicPr>
+                    <a:picLocks noChangeAspect="1" noChangeArrowheads="1"/>
+                  </pic:cNvPicPr>
+                </pic:nvPicPr>
+                <pic:blipFill>
+                  <a:blip r:embed="rId1">
+                    <a:extLst>
+                      <a:ext uri="{28A0092B-C50C-407E-A947-70E740481C1C}">
+                        <a14:useLocalDpi xmlns:a14="http://schemas.microsoft.com/office/drawing/2010/main" val="0"/>
+                      </a:ext>
+                    </a:extLst>
+                  </a:blip>
+                  <a:srcRect/>
+                  <a:stretch>
+                    <a:fillRect/>
+                  </a:stretch>
+                </pic:blipFill>
+                <pic:spPr bwMode="auto">
+                  <a:xfrm>
+                    <a:off x="0" y="0"/>
+                    <a:ext cx="3734085" cy="1569297"/>
+                  </a:xfrm>
+                  <a:prstGeom prst="rect">
+                    <a:avLst/>
+                  </a:prstGeom>
+                  <a:noFill/>
+                  <a:ln>
+                    <a:noFill/>
+                  </a:ln>
+                </pic:spPr>
+              </pic:pic>
+            </a:graphicData>
+          </a:graphic>
+        </wp:inline>
+      </w:drawing>
     </w:r>
-  </w:p>
-</w:hdr>
-</file>
-
-<file path=word/header3.xml><?xml version="1.0" encoding="utf-8"?>
-<w:hdr xmlns:wpc="http://schemas.microsoft.com/office/word/2010/wordprocessingCanvas" xmlns:cx="http://schemas.microsoft.com/office/drawing/2014/chartex" xmlns:cx1="http://schemas.microsoft.com/office/drawing/2015/9/8/chartex" xmlns:cx2="http://schemas.microsoft.com/office/drawing/2015/10/21/chartex" xmlns:cx3="http://schemas.microsoft.com/office/drawing/2016/5/9/chartex" xmlns:cx4="http://schemas.microsoft.com/office/drawing/2016/5/10/chartex" xmlns:cx5="http://schemas.microsoft.com/office/drawing/2016/5/11/chartex" xmlns:cx6="http://schemas.microsoft.com/office/drawing/2016/5/12/chartex" xmlns:cx7="http://schemas.microsoft.com/office/drawing/2016/5/13/chartex" xmlns:cx8="http://schemas.microsoft.com/office/drawing/2016/5/14/chartex" xmlns:mc="http://schemas.openxmlformats.org/markup-compatibility/2006" xmlns:aink="http://schemas.microsoft.com/office/drawing/2016/ink" xmlns:am3d="http://schemas.microsoft.com/office/drawing/2017/model3d" xmlns:o="urn:schemas-microsoft-com:office:office" xmlns:oel="http://schemas.microsoft.com/office/2019/extlst" xmlns:r="http://schemas.openxmlformats.org/officeDocument/2006/relationships" xmlns:m="http://schemas.openxmlformats.org/officeDocument/2006/math" xmlns:v="urn:schemas-microsoft-com:vml" xmlns:wp14="http://schemas.microsoft.com/office/word/2010/wordprocessingDrawing" xmlns:wp="http://schemas.openxmlformats.org/drawingml/2006/wordprocessingDrawing" xmlns:w10="urn:schemas-microsoft-com:office:word" xmlns:w="http://schemas.openxmlformats.org/wordprocessingml/2006/main" xmlns:w14="http://schemas.microsoft.com/office/word/2010/wordml" xmlns:w15="http://schemas.microsoft.com/office/word/2012/wordml" xmlns:w16cex="http://schemas.microsoft.com/office/word/2018/wordml/cex" xmlns:w16cid="http://schemas.microsoft.com/office/word/2016/wordml/cid" xmlns:w16="http://schemas.microsoft.com/office/word/2018/wordml" xmlns:w16sdtdh="http://schemas.microsoft.com/office/word/2020/wordml/sdtdatahash" xmlns:w16se="http://schemas.microsoft.com/office/word/2015/wordml/symex" xmlns:wpg="http://schemas.microsoft.com/office/word/2010/wordprocessingGroup" xmlns:wpi="http://schemas.microsoft.com/office/word/2010/wordprocessingInk" xmlns:wne="http://schemas.microsoft.com/office/word/2006/wordml" xmlns:wps="http://schemas.microsoft.com/office/word/2010/wordprocessingShape" mc:Ignorable="w14 w15 w16se w16cid w16 w16cex w16sdtdh wp14">
-  <w:p>
-    <w:pPr>
-      <w:pStyle w:val="Cabealho"/>
-    </w:pPr>
   </w:p>
 </w:hdr>
 </file>
@@ -2882,8 +2885,124 @@
       </w:rPr>
     </w:lvl>
   </w:abstractNum>
+  <w:abstractNum w:abstractNumId="1" w15:restartNumberingAfterBreak="0">
+    <w:nsid w:val="4F8E3542"/>
+    <w:multiLevelType w:val="hybridMultilevel"/>
+    <w:tmpl w:val="C95C8D34"/>
+    <w:lvl w:ilvl="0" w:tplc="04160001">
+      <w:start w:val="1"/>
+      <w:numFmt w:val="bullet"/>
+      <w:lvlText w:val=""/>
+      <w:lvlJc w:val="left"/>
+      <w:pPr>
+        <w:ind w:left="720" w:hanging="360"/>
+      </w:pPr>
+      <w:rPr>
+        <w:rFonts w:ascii="Symbol" w:hAnsi="Symbol" w:hint="default"/>
+      </w:rPr>
+    </w:lvl>
+    <w:lvl w:ilvl="1" w:tplc="04160003" w:tentative="1">
+      <w:start w:val="1"/>
+      <w:numFmt w:val="bullet"/>
+      <w:lvlText w:val="o"/>
+      <w:lvlJc w:val="left"/>
+      <w:pPr>
+        <w:ind w:left="1440" w:hanging="360"/>
+      </w:pPr>
+      <w:rPr>
+        <w:rFonts w:ascii="Courier New" w:hAnsi="Courier New" w:cs="Courier New" w:hint="default"/>
+      </w:rPr>
+    </w:lvl>
+    <w:lvl w:ilvl="2" w:tplc="04160005" w:tentative="1">
+      <w:start w:val="1"/>
+      <w:numFmt w:val="bullet"/>
+      <w:lvlText w:val=""/>
+      <w:lvlJc w:val="left"/>
+      <w:pPr>
+        <w:ind w:left="2160" w:hanging="360"/>
+      </w:pPr>
+      <w:rPr>
+        <w:rFonts w:ascii="Wingdings" w:hAnsi="Wingdings" w:hint="default"/>
+      </w:rPr>
+    </w:lvl>
+    <w:lvl w:ilvl="3" w:tplc="04160001" w:tentative="1">
+      <w:start w:val="1"/>
+      <w:numFmt w:val="bullet"/>
+      <w:lvlText w:val=""/>
+      <w:lvlJc w:val="left"/>
+      <w:pPr>
+        <w:ind w:left="2880" w:hanging="360"/>
+      </w:pPr>
+      <w:rPr>
+        <w:rFonts w:ascii="Symbol" w:hAnsi="Symbol" w:hint="default"/>
+      </w:rPr>
+    </w:lvl>
+    <w:lvl w:ilvl="4" w:tplc="04160003" w:tentative="1">
+      <w:start w:val="1"/>
+      <w:numFmt w:val="bullet"/>
+      <w:lvlText w:val="o"/>
+      <w:lvlJc w:val="left"/>
+      <w:pPr>
+        <w:ind w:left="3600" w:hanging="360"/>
+      </w:pPr>
+      <w:rPr>
+        <w:rFonts w:ascii="Courier New" w:hAnsi="Courier New" w:cs="Courier New" w:hint="default"/>
+      </w:rPr>
+    </w:lvl>
+    <w:lvl w:ilvl="5" w:tplc="04160005" w:tentative="1">
+      <w:start w:val="1"/>
+      <w:numFmt w:val="bullet"/>
+      <w:lvlText w:val=""/>
+      <w:lvlJc w:val="left"/>
+      <w:pPr>
+        <w:ind w:left="4320" w:hanging="360"/>
+      </w:pPr>
+      <w:rPr>
+        <w:rFonts w:ascii="Wingdings" w:hAnsi="Wingdings" w:hint="default"/>
+      </w:rPr>
+    </w:lvl>
+    <w:lvl w:ilvl="6" w:tplc="04160001" w:tentative="1">
+      <w:start w:val="1"/>
+      <w:numFmt w:val="bullet"/>
+      <w:lvlText w:val=""/>
+      <w:lvlJc w:val="left"/>
+      <w:pPr>
+        <w:ind w:left="5040" w:hanging="360"/>
+      </w:pPr>
+      <w:rPr>
+        <w:rFonts w:ascii="Symbol" w:hAnsi="Symbol" w:hint="default"/>
+      </w:rPr>
+    </w:lvl>
+    <w:lvl w:ilvl="7" w:tplc="04160003" w:tentative="1">
+      <w:start w:val="1"/>
+      <w:numFmt w:val="bullet"/>
+      <w:lvlText w:val="o"/>
+      <w:lvlJc w:val="left"/>
+      <w:pPr>
+        <w:ind w:left="5760" w:hanging="360"/>
+      </w:pPr>
+      <w:rPr>
+        <w:rFonts w:ascii="Courier New" w:hAnsi="Courier New" w:cs="Courier New" w:hint="default"/>
+      </w:rPr>
+    </w:lvl>
+    <w:lvl w:ilvl="8" w:tplc="04160005" w:tentative="1">
+      <w:start w:val="1"/>
+      <w:numFmt w:val="bullet"/>
+      <w:lvlText w:val=""/>
+      <w:lvlJc w:val="left"/>
+      <w:pPr>
+        <w:ind w:left="6480" w:hanging="360"/>
+      </w:pPr>
+      <w:rPr>
+        <w:rFonts w:ascii="Wingdings" w:hAnsi="Wingdings" w:hint="default"/>
+      </w:rPr>
+    </w:lvl>
+  </w:abstractNum>
   <w:num w:numId="1" w16cid:durableId="1361081941">
     <w:abstractNumId w:val="0"/>
+  </w:num>
+  <w:num w:numId="2" w16cid:durableId="1053968463">
+    <w:abstractNumId w:val="1"/>
   </w:num>
 </w:numbering>
 </file>
@@ -3445,6 +3564,29 @@
       <w:lang w:val="pt-PT"/>
     </w:rPr>
   </w:style>
+  <w:style w:type="character" w:styleId="Hyperlink">
+    <w:name w:val="Hyperlink"/>
+    <w:basedOn w:val="Fontepargpadro"/>
+    <w:uiPriority w:val="99"/>
+    <w:unhideWhenUsed/>
+    <w:rsid w:val="009805E8"/>
+    <w:rPr>
+      <w:color w:val="0000FF" w:themeColor="hyperlink"/>
+      <w:u w:val="single"/>
+    </w:rPr>
+  </w:style>
+  <w:style w:type="character" w:styleId="MenoPendente">
+    <w:name w:val="Unresolved Mention"/>
+    <w:basedOn w:val="Fontepargpadro"/>
+    <w:uiPriority w:val="99"/>
+    <w:semiHidden/>
+    <w:unhideWhenUsed/>
+    <w:rsid w:val="009805E8"/>
+    <w:rPr>
+      <w:color w:val="605E5C"/>
+      <w:shd w:val="clear" w:color="auto" w:fill="E1DFDD"/>
+    </w:rPr>
+  </w:style>
 </w:styles>
 </file>
 

--- a/assets/docs/normas-de-submissão.docx
+++ b/assets/docs/normas-de-submissão.docx
@@ -1898,7 +1898,31 @@
         <w:rPr>
           <w:sz w:val="24"/>
         </w:rPr>
-        <w:t>O texto submetido deve conter entre 20 e 25 páginas, com fonte Times New</w:t>
+        <w:t xml:space="preserve">O texto submetido deve conter entre </w:t>
+      </w:r>
+      <w:r>
+        <w:rPr>
+          <w:sz w:val="24"/>
+        </w:rPr>
+        <w:t>15</w:t>
+      </w:r>
+      <w:r>
+        <w:rPr>
+          <w:sz w:val="24"/>
+        </w:rPr>
+        <w:t xml:space="preserve"> e 2</w:t>
+      </w:r>
+      <w:r>
+        <w:rPr>
+          <w:sz w:val="24"/>
+        </w:rPr>
+        <w:t>0</w:t>
+      </w:r>
+      <w:r>
+        <w:rPr>
+          <w:sz w:val="24"/>
+        </w:rPr>
+        <w:t xml:space="preserve"> páginas, com fonte Times New</w:t>
       </w:r>
       <w:r>
         <w:rPr>
